--- a/SE423/Lectures/7-Quality/Assignment 4.docx
+++ b/SE423/Lectures/7-Quality/Assignment 4.docx
@@ -377,7 +377,7 @@
           <w:ilvl w:val="0"/>
           <w:numId w:val="2"/>
         </w:numPr>
-        <w:spacing w:after="0" w:line="480" w:lineRule="auto"/>
+        <w:spacing w:after="0" w:line="360" w:lineRule="auto"/>
         <w:jc w:val="both"/>
         <w:rPr>
           <w:rFonts w:ascii="Candara" w:eastAsia="Times New Roman" w:hAnsi="Candara" w:cs="Times New Roman"/>
@@ -393,18 +393,7 @@
           <w:sz w:val="28"/>
           <w:szCs w:val="28"/>
         </w:rPr>
-        <w:t>What is the definition of sof</w:t>
-      </w:r>
-      <w:bookmarkStart w:id="0" w:name="_GoBack"/>
-      <w:bookmarkEnd w:id="0"/>
-      <w:r>
-        <w:rPr>
-          <w:rFonts w:ascii="Candara" w:eastAsia="Times New Roman" w:hAnsi="Candara" w:cs="Times New Roman"/>
-          <w:color w:val="000000"/>
-          <w:sz w:val="28"/>
-          <w:szCs w:val="28"/>
-        </w:rPr>
-        <w:t>tware quality?</w:t>
+        <w:t>Define software quality and discuss its importance in software development.</w:t>
       </w:r>
     </w:p>
     <w:p>
@@ -414,7 +403,7 @@
           <w:ilvl w:val="0"/>
           <w:numId w:val="2"/>
         </w:numPr>
-        <w:spacing w:after="0" w:line="480" w:lineRule="auto"/>
+        <w:spacing w:after="0" w:line="360" w:lineRule="auto"/>
         <w:jc w:val="both"/>
         <w:rPr>
           <w:rFonts w:ascii="Candara" w:eastAsia="Times New Roman" w:hAnsi="Candara" w:cs="Times New Roman"/>
@@ -430,7 +419,7 @@
           <w:sz w:val="28"/>
           <w:szCs w:val="28"/>
         </w:rPr>
-        <w:t>What is the definition of software quality assurance?</w:t>
+        <w:t>Explain the concept of software quality assurance and its role in ensuring high-quality software.</w:t>
       </w:r>
     </w:p>
     <w:p>
@@ -440,7 +429,7 @@
           <w:ilvl w:val="0"/>
           <w:numId w:val="2"/>
         </w:numPr>
-        <w:spacing w:after="0" w:line="480" w:lineRule="auto"/>
+        <w:spacing w:after="0" w:line="360" w:lineRule="auto"/>
         <w:jc w:val="both"/>
         <w:rPr>
           <w:rFonts w:ascii="Candara" w:eastAsia="Times New Roman" w:hAnsi="Candara" w:cs="Times New Roman"/>
@@ -456,7 +445,7 @@
           <w:sz w:val="28"/>
           <w:szCs w:val="28"/>
         </w:rPr>
-        <w:t>Create a list of common activities associated with SQA. Which do you think are most effective?</w:t>
+        <w:t>Identify and evaluate common activities associated with software quality assurance. Which activities do you believe are most effective in ensuring software quality?</w:t>
       </w:r>
     </w:p>
     <w:p>
@@ -466,7 +455,7 @@
           <w:ilvl w:val="0"/>
           <w:numId w:val="2"/>
         </w:numPr>
-        <w:spacing w:after="0" w:line="480" w:lineRule="auto"/>
+        <w:spacing w:after="0" w:line="360" w:lineRule="auto"/>
         <w:jc w:val="both"/>
         <w:rPr>
           <w:rFonts w:ascii="Candara" w:eastAsia="Times New Roman" w:hAnsi="Candara" w:cs="Times New Roman"/>
@@ -482,7 +471,7 @@
           <w:sz w:val="28"/>
           <w:szCs w:val="28"/>
         </w:rPr>
-        <w:t>Examine the techniques available for technical reviews. What are the advantages/disadvantages of using one technique over another?</w:t>
+        <w:t>Compare and contrast different techniques available for conducting technical reviews in software development. What are the advantages and disadvantages of using each technique?</w:t>
       </w:r>
     </w:p>
     <w:p>
@@ -492,7 +481,7 @@
           <w:ilvl w:val="0"/>
           <w:numId w:val="2"/>
         </w:numPr>
-        <w:spacing w:after="0" w:line="480" w:lineRule="auto"/>
+        <w:spacing w:after="0" w:line="360" w:lineRule="auto"/>
         <w:jc w:val="both"/>
         <w:rPr>
           <w:rFonts w:ascii="Candara" w:eastAsia="Times New Roman" w:hAnsi="Candara" w:cs="Times New Roman"/>
@@ -508,11 +497,25 @@
           <w:sz w:val="28"/>
           <w:szCs w:val="28"/>
         </w:rPr>
-        <w:t>Your project plans calls for all software artifacts to be formally inspected. You are falling behind in the schedule and need to make a decision on the inspection process. What are your options and what would you suggest?</w:t>
+        <w:t>Your project plan requires all software artifacts to undergo formal inspection, but you are falling behind schedule. Analyze your options for the inspection process and provide a recommendation for how to proceed.</w:t>
       </w:r>
     </w:p>
     <w:p>
       <w:pPr>
+        <w:pStyle w:val="ListParagraph"/>
+        <w:spacing w:after="0" w:line="360" w:lineRule="auto"/>
+        <w:ind w:left="780"/>
+        <w:jc w:val="both"/>
+        <w:rPr>
+          <w:rFonts w:ascii="Candara" w:eastAsia="Times New Roman" w:hAnsi="Candara" w:cs="Times New Roman"/>
+          <w:color w:val="000000"/>
+          <w:sz w:val="28"/>
+          <w:szCs w:val="28"/>
+        </w:rPr>
+      </w:pPr>
+    </w:p>
+    <w:p>
+      <w:pPr>
         <w:spacing w:line="480" w:lineRule="auto"/>
         <w:jc w:val="both"/>
         <w:rPr>
@@ -528,7 +531,18 @@
           <w:sz w:val="28"/>
           <w:szCs w:val="28"/>
         </w:rPr>
-        <w:t>Submit your answers to LMS as PDF file</w:t>
+        <w:t>Submi</w:t>
+      </w:r>
+      <w:bookmarkStart w:id="0" w:name="_GoBack"/>
+      <w:bookmarkEnd w:id="0"/>
+      <w:r>
+        <w:rPr>
+          <w:rFonts w:ascii="Candara" w:eastAsia="Times New Roman" w:hAnsi="Candara" w:cs="Times New Roman"/>
+          <w:color w:val="000000"/>
+          <w:sz w:val="28"/>
+          <w:szCs w:val="28"/>
+        </w:rPr>
+        <w:t>t your answers to LMS as PDF file</w:t>
       </w:r>
       <w:r>
         <w:rPr>
